--- a/2023-Winter/GLGY307/Midterm2.docx
+++ b/2023-Winter/GLGY307/Midterm2.docx
@@ -850,23 +850,7 @@
           <w:lang w:val="en-CA"/>
         </w:rPr>
         <w:br/>
-        <w:t xml:space="preserve"> - Oldest </w:t>
-      </w:r>
-      <w:proofErr w:type="spellStart"/>
-      <w:r>
-        <w:rPr>
-          <w:sz w:val="16"/>
-          <w:lang w:val="en-CA"/>
-        </w:rPr>
-        <w:t>Stromatolites</w:t>
-      </w:r>
-      <w:proofErr w:type="spellEnd"/>
-      <w:r>
-        <w:rPr>
-          <w:sz w:val="16"/>
-          <w:lang w:val="en-CA"/>
-        </w:rPr>
-        <w:t xml:space="preserve"> found here, communities of prokaryotes, </w:t>
+        <w:t xml:space="preserve"> - Oldest Stromatolites found here, communities of prokaryotes, </w:t>
       </w:r>
       <w:proofErr w:type="spellStart"/>
       <w:r>
@@ -1124,7 +1108,6 @@
           <w:lang w:val="en-CA"/>
         </w:rPr>
       </w:pPr>
-      <w:proofErr w:type="spellStart"/>
       <w:r>
         <w:rPr>
           <w:b/>
@@ -1133,45 +1116,73 @@
         </w:rPr>
         <w:t>Stromatolites</w:t>
       </w:r>
-      <w:proofErr w:type="spellEnd"/>
-      <w:r>
-        <w:rPr>
-          <w:b/>
-          <w:sz w:val="16"/>
-          <w:lang w:val="en-CA"/>
-        </w:rPr>
-        <w:br/>
-      </w:r>
-      <w:r>
-        <w:rPr>
-          <w:sz w:val="16"/>
-          <w:lang w:val="en-CA"/>
-        </w:rPr>
-        <w:t xml:space="preserve">- Circular fossils, </w:t>
-      </w:r>
-      <w:proofErr w:type="spellStart"/>
-      <w:r>
-        <w:rPr>
-          <w:sz w:val="16"/>
-          <w:lang w:val="en-CA"/>
-        </w:rPr>
-        <w:t>Cryptozoon</w:t>
-      </w:r>
-      <w:proofErr w:type="spellEnd"/>
-      <w:r>
-        <w:rPr>
-          <w:sz w:val="16"/>
-          <w:lang w:val="en-CA"/>
-        </w:rPr>
-        <w:t xml:space="preserve"> (hidden organisms)</w:t>
-      </w:r>
-      <w:r>
-        <w:rPr>
-          <w:sz w:val="16"/>
-          <w:lang w:val="en-CA"/>
-        </w:rPr>
-        <w:br/>
-        <w:t>- Schreiber Beach in late 50s, first noticed prokaryotes</w:t>
+      <w:r>
+        <w:rPr>
+          <w:b/>
+          <w:sz w:val="16"/>
+          <w:lang w:val="en-CA"/>
+        </w:rPr>
+        <w:br/>
+      </w:r>
+      <w:r>
+        <w:rPr>
+          <w:sz w:val="16"/>
+          <w:lang w:val="en-CA"/>
+        </w:rPr>
+        <w:t>- Circular fossils, Cryptozoon (hidden organisms)</w:t>
+      </w:r>
+      <w:r>
+        <w:rPr>
+          <w:sz w:val="16"/>
+          <w:lang w:val="en-CA"/>
+        </w:rPr>
+        <w:br/>
+        <w:t xml:space="preserve">- </w:t>
+      </w:r>
+      <w:r>
+        <w:rPr>
+          <w:sz w:val="16"/>
+          <w:lang w:val="en-CA"/>
+        </w:rPr>
+        <w:t xml:space="preserve">Schreiber Beach, </w:t>
+      </w:r>
+      <w:r>
+        <w:rPr>
+          <w:sz w:val="16"/>
+          <w:lang w:val="en-CA"/>
+        </w:rPr>
+        <w:t>late 50s, first noticed prokaryotes</w:t>
+      </w:r>
+      <w:r>
+        <w:rPr>
+          <w:sz w:val="16"/>
+          <w:lang w:val="en-CA"/>
+        </w:rPr>
+        <w:t xml:space="preserve">, stromatolite </w:t>
+      </w:r>
+      <w:proofErr w:type="spellStart"/>
+      <w:r>
+        <w:rPr>
+          <w:sz w:val="16"/>
+          <w:lang w:val="en-CA"/>
+        </w:rPr>
+        <w:t>structs</w:t>
+      </w:r>
+      <w:proofErr w:type="spellEnd"/>
+      <w:r>
+        <w:rPr>
+          <w:sz w:val="16"/>
+          <w:lang w:val="en-CA"/>
+        </w:rPr>
+        <w:t xml:space="preserve"> 2.1bya</w:t>
+      </w:r>
+      <w:r>
+        <w:rPr>
+          <w:sz w:val="16"/>
+          <w:lang w:val="en-CA"/>
+        </w:rPr>
+        <w:br/>
+        <w:t>- Discovery documents prokaryote diversification</w:t>
       </w:r>
       <w:r>
         <w:rPr>
@@ -1195,23 +1206,7 @@
           <w:lang w:val="en-CA"/>
         </w:rPr>
         <w:br/>
-        <w:t xml:space="preserve">- Living </w:t>
-      </w:r>
-      <w:proofErr w:type="spellStart"/>
-      <w:r>
-        <w:rPr>
-          <w:sz w:val="16"/>
-          <w:lang w:val="en-CA"/>
-        </w:rPr>
-        <w:t>stromatolites</w:t>
-      </w:r>
-      <w:proofErr w:type="spellEnd"/>
-      <w:r>
-        <w:rPr>
-          <w:sz w:val="16"/>
-          <w:lang w:val="en-CA"/>
-        </w:rPr>
-        <w:t xml:space="preserve"> in Shark Bay</w:t>
+        <w:t>- Living stromatolites in Shark Bay</w:t>
       </w:r>
       <w:r>
         <w:rPr>
@@ -1227,47 +1222,15 @@
           <w:lang w:val="en-CA"/>
         </w:rPr>
         <w:br/>
-        <w:t xml:space="preserve">- By </w:t>
-      </w:r>
-      <w:proofErr w:type="spellStart"/>
-      <w:r>
-        <w:rPr>
-          <w:sz w:val="16"/>
-          <w:lang w:val="en-CA"/>
-        </w:rPr>
-        <w:t>Neoarchean</w:t>
-      </w:r>
-      <w:proofErr w:type="spellEnd"/>
-      <w:r>
-        <w:rPr>
-          <w:sz w:val="16"/>
-          <w:lang w:val="en-CA"/>
-        </w:rPr>
-        <w:t>, achieved global domination, previously slow growth</w:t>
-      </w:r>
-      <w:r>
-        <w:rPr>
-          <w:sz w:val="16"/>
-          <w:lang w:val="en-CA"/>
-        </w:rPr>
-        <w:br/>
-        <w:t xml:space="preserve">- Predator by </w:t>
-      </w:r>
-      <w:proofErr w:type="spellStart"/>
-      <w:r>
-        <w:rPr>
-          <w:sz w:val="16"/>
-          <w:lang w:val="en-CA"/>
-        </w:rPr>
-        <w:t>Phanerozoic</w:t>
-      </w:r>
-      <w:proofErr w:type="spellEnd"/>
-      <w:r>
-        <w:rPr>
-          <w:sz w:val="16"/>
-          <w:lang w:val="en-CA"/>
-        </w:rPr>
-        <w:t>, sharp decline to patchy distribution (mostly in toxic lagoons, toxic for gastropod predators)</w:t>
+        <w:t>- By Neoarchean, achieved global domination, previously slow growth</w:t>
+      </w:r>
+      <w:r>
+        <w:rPr>
+          <w:sz w:val="16"/>
+          <w:lang w:val="en-CA"/>
+        </w:rPr>
+        <w:br/>
+        <w:t>- Predator by Phanerozoic, sharp decline to patchy distribution (mostly in toxic lagoons, toxic for gastropod predators)</w:t>
       </w:r>
     </w:p>
     <w:p>
@@ -1284,23 +1247,13 @@
           <w:lang w:val="en-CA"/>
         </w:rPr>
       </w:pPr>
-      <w:proofErr w:type="spellStart"/>
-      <w:r>
-        <w:rPr>
-          <w:b/>
-          <w:sz w:val="16"/>
-          <w:lang w:val="en-CA"/>
-        </w:rPr>
-        <w:t>Stromatolite</w:t>
-      </w:r>
-      <w:proofErr w:type="spellEnd"/>
-      <w:r>
-        <w:rPr>
-          <w:b/>
-          <w:sz w:val="16"/>
-          <w:lang w:val="en-CA"/>
-        </w:rPr>
-        <w:t xml:space="preserve"> Structure</w:t>
+      <w:r>
+        <w:rPr>
+          <w:b/>
+          <w:sz w:val="16"/>
+          <w:lang w:val="en-CA"/>
+        </w:rPr>
+        <w:t>Stromatolite Structure</w:t>
       </w:r>
       <w:r>
         <w:rPr>
@@ -1323,23 +1276,7 @@
           <w:lang w:val="en-CA"/>
         </w:rPr>
         <w:br/>
-        <w:t xml:space="preserve">- </w:t>
-      </w:r>
-      <w:proofErr w:type="spellStart"/>
-      <w:r>
-        <w:rPr>
-          <w:sz w:val="16"/>
-          <w:lang w:val="en-CA"/>
-        </w:rPr>
-        <w:t>Undermat</w:t>
-      </w:r>
-      <w:proofErr w:type="spellEnd"/>
-      <w:r>
-        <w:rPr>
-          <w:sz w:val="16"/>
-          <w:lang w:val="en-CA"/>
-        </w:rPr>
-        <w:t>: (1mm) non-oxygen making photosynthetic bacteria, anaerobic bacteria can still use oxygen when needed, less bacteria than growth surface</w:t>
+        <w:t>- Undermat: (1mm) non-oxygen making photosynthetic bacteria, anaerobic bacteria can still use oxygen when needed, less bacteria than growth surface</w:t>
       </w:r>
       <w:r>
         <w:rPr>
@@ -1361,49 +1298,15 @@
           <w:lang w:val="en-CA"/>
         </w:rPr>
         <w:br/>
-        <w:t xml:space="preserve">- </w:t>
-      </w:r>
-      <w:proofErr w:type="spellStart"/>
-      <w:r>
-        <w:rPr>
-          <w:sz w:val="16"/>
-          <w:lang w:val="en-CA"/>
-        </w:rPr>
-        <w:t>Stromatolite</w:t>
-      </w:r>
-      <w:proofErr w:type="spellEnd"/>
-      <w:r>
-        <w:rPr>
-          <w:sz w:val="16"/>
-          <w:lang w:val="en-CA"/>
-        </w:rPr>
-        <w:t xml:space="preserve"> Mass: Rest of the </w:t>
-      </w:r>
-      <w:proofErr w:type="spellStart"/>
-      <w:r>
-        <w:rPr>
-          <w:sz w:val="16"/>
-          <w:lang w:val="en-CA"/>
-        </w:rPr>
-        <w:t>stromatolite</w:t>
-      </w:r>
-      <w:proofErr w:type="spellEnd"/>
-      <w:r>
-        <w:rPr>
-          <w:sz w:val="16"/>
-          <w:lang w:val="en-CA"/>
-        </w:rPr>
-        <w:t xml:space="preserve">, calcium </w:t>
-      </w:r>
-      <w:proofErr w:type="spellStart"/>
-      <w:r>
-        <w:rPr>
-          <w:sz w:val="16"/>
-          <w:lang w:val="en-CA"/>
-        </w:rPr>
-        <w:t>carbonite</w:t>
-      </w:r>
-      <w:proofErr w:type="spellEnd"/>
+        <w:t xml:space="preserve">- Stromatolite Mass: Rest of the stromatolite, calcium </w:t>
+      </w:r>
+      <w:r>
+        <w:rPr>
+          <w:sz w:val="16"/>
+          <w:lang w:val="en-CA"/>
+        </w:rPr>
+        <w:t>carbonate</w:t>
+      </w:r>
       <w:r>
         <w:rPr>
           <w:sz w:val="16"/>
@@ -1428,8 +1331,8 @@
         </w:rPr>
         <w:drawing>
           <wp:inline distT="0" distB="0" distL="0" distR="0">
-            <wp:extent cx="3408680" cy="3225800"/>
-            <wp:effectExtent l="19050" t="0" r="1270" b="0"/>
+            <wp:extent cx="3192456" cy="3021177"/>
+            <wp:effectExtent l="19050" t="0" r="7944" b="0"/>
             <wp:docPr id="4" name="Picture 3"/>
             <wp:cNvGraphicFramePr>
               <a:graphicFrameLocks xmlns:a="http://schemas.openxmlformats.org/drawingml/2006/main" noChangeAspect="1"/>
@@ -1456,7 +1359,7 @@
                   <pic:spPr bwMode="auto">
                     <a:xfrm>
                       <a:off x="0" y="0"/>
-                      <a:ext cx="3408680" cy="3225800"/>
+                      <a:ext cx="3192456" cy="3021177"/>
                     </a:xfrm>
                     <a:prstGeom prst="rect">
                       <a:avLst/>
@@ -1566,6 +1469,29 @@
           <w:sz w:val="16"/>
           <w:lang w:val="en-CA"/>
         </w:rPr>
+        <w:t xml:space="preserve">, </w:t>
+      </w:r>
+      <w:proofErr w:type="spellStart"/>
+      <w:r>
+        <w:rPr>
+          <w:sz w:val="16"/>
+          <w:lang w:val="en-CA"/>
+        </w:rPr>
+        <w:t>Archean</w:t>
+      </w:r>
+      <w:proofErr w:type="spellEnd"/>
+      <w:r>
+        <w:rPr>
+          <w:sz w:val="16"/>
+          <w:lang w:val="en-CA"/>
+        </w:rPr>
+        <w:t>-Proterozoic boundary</w:t>
+      </w:r>
+      <w:r>
+        <w:rPr>
+          <w:sz w:val="16"/>
+          <w:lang w:val="en-CA"/>
+        </w:rPr>
         <w:br/>
         <w:t>- Required free molecular oxygen</w:t>
       </w:r>
@@ -1858,6 +1784,29 @@
           <w:sz w:val="16"/>
           <w:lang w:val="en-CA"/>
         </w:rPr>
+        <w:t xml:space="preserve">, first </w:t>
+      </w:r>
+      <w:proofErr w:type="spellStart"/>
+      <w:r>
+        <w:rPr>
+          <w:sz w:val="16"/>
+          <w:lang w:val="en-CA"/>
+        </w:rPr>
+        <w:t>multicellular</w:t>
+      </w:r>
+      <w:proofErr w:type="spellEnd"/>
+      <w:r>
+        <w:rPr>
+          <w:sz w:val="16"/>
+          <w:lang w:val="en-CA"/>
+        </w:rPr>
+        <w:t xml:space="preserve"> organism</w:t>
+      </w:r>
+      <w:r>
+        <w:rPr>
+          <w:sz w:val="16"/>
+          <w:lang w:val="en-CA"/>
+        </w:rPr>
         <w:br/>
         <w:t xml:space="preserve">    Filamentous </w:t>
       </w:r>
@@ -1916,6 +1865,79 @@
           <w:sz w:val="16"/>
           <w:lang w:val="en-CA"/>
         </w:rPr>
+        <w:t>Torridonophycus</w:t>
+      </w:r>
+      <w:proofErr w:type="spellEnd"/>
+      <w:r>
+        <w:rPr>
+          <w:sz w:val="16"/>
+          <w:lang w:val="en-CA"/>
+        </w:rPr>
+        <w:br/>
+        <w:t xml:space="preserve">    Green algae, bag-like structure to help survive in dry climate</w:t>
+      </w:r>
+      <w:r>
+        <w:rPr>
+          <w:sz w:val="16"/>
+          <w:lang w:val="en-CA"/>
+        </w:rPr>
+        <w:br/>
+        <w:t xml:space="preserve">    Creates protective structure in stress period</w:t>
+      </w:r>
+      <w:r>
+        <w:rPr>
+          <w:sz w:val="16"/>
+          <w:lang w:val="en-CA"/>
+        </w:rPr>
+        <w:br/>
+        <w:t xml:space="preserve">    0.9 </w:t>
+      </w:r>
+      <w:proofErr w:type="spellStart"/>
+      <w:r>
+        <w:rPr>
+          <w:sz w:val="16"/>
+          <w:lang w:val="en-CA"/>
+        </w:rPr>
+        <w:t>bya</w:t>
+      </w:r>
+      <w:proofErr w:type="spellEnd"/>
+      <w:r>
+        <w:rPr>
+          <w:sz w:val="16"/>
+          <w:lang w:val="en-CA"/>
+        </w:rPr>
+        <w:t xml:space="preserve"> (Upper </w:t>
+      </w:r>
+      <w:proofErr w:type="spellStart"/>
+      <w:r>
+        <w:rPr>
+          <w:sz w:val="16"/>
+          <w:lang w:val="en-CA"/>
+        </w:rPr>
+        <w:t>Preoterozoic</w:t>
+      </w:r>
+      <w:proofErr w:type="spellEnd"/>
+      <w:r>
+        <w:rPr>
+          <w:sz w:val="16"/>
+          <w:lang w:val="en-CA"/>
+        </w:rPr>
+        <w:t xml:space="preserve"> – Quaternary)</w:t>
+      </w:r>
+      <w:r>
+        <w:rPr>
+          <w:sz w:val="16"/>
+          <w:lang w:val="en-CA"/>
+        </w:rPr>
+        <w:br/>
+        <w:t xml:space="preserve">- </w:t>
+      </w:r>
+      <w:proofErr w:type="spellStart"/>
+      <w:r>
+        <w:rPr>
+          <w:sz w:val="16"/>
+          <w:lang w:val="en-CA"/>
+        </w:rPr>
         <w:t>Melanocyrillium</w:t>
       </w:r>
       <w:proofErr w:type="spellEnd"/>
@@ -1967,6 +1989,56 @@
         </w:rPr>
         <w:t xml:space="preserve"> (Upper Proterozoic – Quaternary)</w:t>
       </w:r>
+      <w:r>
+        <w:rPr>
+          <w:sz w:val="16"/>
+          <w:lang w:val="en-CA"/>
+        </w:rPr>
+        <w:br/>
+        <w:t xml:space="preserve">- </w:t>
+      </w:r>
+      <w:proofErr w:type="spellStart"/>
+      <w:r>
+        <w:rPr>
+          <w:sz w:val="16"/>
+          <w:lang w:val="en-CA"/>
+        </w:rPr>
+        <w:t>Chuaria</w:t>
+      </w:r>
+      <w:proofErr w:type="spellEnd"/>
+      <w:r>
+        <w:rPr>
+          <w:sz w:val="16"/>
+          <w:lang w:val="en-CA"/>
+        </w:rPr>
+        <w:br/>
+        <w:t xml:space="preserve">    Large size (1-2cm) </w:t>
+      </w:r>
+      <w:proofErr w:type="spellStart"/>
+      <w:r>
+        <w:rPr>
+          <w:sz w:val="16"/>
+          <w:lang w:val="en-CA"/>
+        </w:rPr>
+        <w:t>plantic</w:t>
+      </w:r>
+      <w:proofErr w:type="spellEnd"/>
+      <w:r>
+        <w:rPr>
+          <w:sz w:val="16"/>
+          <w:lang w:val="en-CA"/>
+        </w:rPr>
+        <w:t xml:space="preserve"> algae, green algae, </w:t>
+      </w:r>
+      <w:proofErr w:type="spellStart"/>
+      <w:r>
+        <w:rPr>
+          <w:sz w:val="16"/>
+          <w:lang w:val="en-CA"/>
+        </w:rPr>
+        <w:t>multicellular</w:t>
+      </w:r>
+      <w:proofErr w:type="spellEnd"/>
     </w:p>
     <w:p>
       <w:pPr>
@@ -2511,7 +2583,14 @@
           <w:lang w:val="en-CA"/>
         </w:rPr>
         <w:br/>
-        <w:t>- Always found very well defined at one end, other end has no structure (horseshoe shape)</w:t>
+        <w:t xml:space="preserve">- Always found very well defined at one end, other </w:t>
+      </w:r>
+      <w:r>
+        <w:rPr>
+          <w:sz w:val="16"/>
+          <w:lang w:val="en-CA"/>
+        </w:rPr>
+        <w:t>end no structure (horseshoe)</w:t>
       </w:r>
       <w:r>
         <w:rPr>
@@ -2730,23 +2809,6 @@
     </w:p>
     <w:p>
       <w:pPr>
-        <w:rPr>
-          <w:b/>
-          <w:sz w:val="16"/>
-          <w:lang w:val="en-CA"/>
-        </w:rPr>
-      </w:pPr>
-      <w:r>
-        <w:rPr>
-          <w:b/>
-          <w:sz w:val="16"/>
-          <w:lang w:val="en-CA"/>
-        </w:rPr>
-        <w:br w:type="page"/>
-      </w:r>
-    </w:p>
-    <w:p>
-      <w:pPr>
         <w:spacing w:after="0"/>
         <w:rPr>
           <w:sz w:val="20"/>
@@ -2862,9 +2924,16 @@
           <w:sz w:val="16"/>
           <w:lang w:val="en-CA"/>
         </w:rPr>
-        <w:t>recrystallized.</w:t>
-      </w:r>
-      <w:proofErr w:type="spellEnd"/>
+        <w:t>recrystallized</w:t>
+      </w:r>
+      <w:proofErr w:type="spellEnd"/>
+      <w:r>
+        <w:rPr>
+          <w:sz w:val="16"/>
+          <w:lang w:val="en-CA"/>
+        </w:rPr>
+        <w:t>.</w:t>
+      </w:r>
       <w:r>
         <w:rPr>
           <w:sz w:val="16"/>
@@ -3032,6 +3101,21 @@
           <w:sz w:val="16"/>
           <w:lang w:val="en-CA"/>
         </w:rPr>
+        <w:t>, boundary</w:t>
+      </w:r>
+      <w:r>
+        <w:rPr>
+          <w:sz w:val="16"/>
+          <w:lang w:val="en-CA"/>
+        </w:rPr>
+        <w:br/>
+        <w:t xml:space="preserve">    between Proterozoic-Cambrian</w:t>
+      </w:r>
+      <w:r>
+        <w:rPr>
+          <w:sz w:val="16"/>
+          <w:lang w:val="en-CA"/>
+        </w:rPr>
         <w:br/>
         <w:t xml:space="preserve">- </w:t>
       </w:r>
@@ -3050,6 +3134,14 @@
           <w:lang w:val="en-CA"/>
         </w:rPr>
         <w:t>: Frequent above boundary, bilaterally symmetrical trace fossils</w:t>
+      </w:r>
+      <w:r>
+        <w:rPr>
+          <w:sz w:val="16"/>
+          <w:lang w:val="en-CA"/>
+        </w:rPr>
+        <w:br/>
+        <w:t xml:space="preserve">    Worldwide trace fossil to identify the Lower Cambrian</w:t>
       </w:r>
     </w:p>
     <w:p>
@@ -3113,7 +3205,14 @@
           <w:sz w:val="16"/>
           <w:lang w:val="en-CA"/>
         </w:rPr>
-        <w:t>: Strange, gently coiled shell in one piece, gastropod-like</w:t>
+        <w:t>: Strange, gently coiled sh</w:t>
+      </w:r>
+      <w:r>
+        <w:rPr>
+          <w:sz w:val="16"/>
+          <w:lang w:val="en-CA"/>
+        </w:rPr>
+        <w:t>ell in 1 piece, probably ancient gastropod</w:t>
       </w:r>
       <w:r>
         <w:rPr>
@@ -3161,17 +3260,8 @@
           <w:sz w:val="16"/>
           <w:lang w:val="en-CA"/>
         </w:rPr>
-        <w:t xml:space="preserve">- Above two are first snails/brachiopods, first predators of </w:t>
-      </w:r>
-      <w:proofErr w:type="spellStart"/>
-      <w:r>
-        <w:rPr>
-          <w:sz w:val="16"/>
-          <w:lang w:val="en-CA"/>
-        </w:rPr>
-        <w:t>stromatolites</w:t>
-      </w:r>
-      <w:proofErr w:type="spellEnd"/>
+        <w:t>- Above two are first snails/brachiopods, first predators of stromatolites</w:t>
+      </w:r>
       <w:r>
         <w:rPr>
           <w:sz w:val="16"/>
@@ -3290,23 +3380,7 @@
           <w:sz w:val="16"/>
           <w:lang w:val="en-CA"/>
         </w:rPr>
-        <w:t xml:space="preserve"> Fauna had major impact, associated with strong reduction in </w:t>
-      </w:r>
-      <w:proofErr w:type="spellStart"/>
-      <w:r>
-        <w:rPr>
-          <w:sz w:val="16"/>
-          <w:lang w:val="en-CA"/>
-        </w:rPr>
-        <w:t>stromatolite</w:t>
-      </w:r>
-      <w:proofErr w:type="spellEnd"/>
-      <w:r>
-        <w:rPr>
-          <w:sz w:val="16"/>
-          <w:lang w:val="en-CA"/>
-        </w:rPr>
-        <w:t xml:space="preserve"> occurrences</w:t>
+        <w:t xml:space="preserve"> Fauna had major impact, associated with strong reduction in stromatolite occurrences</w:t>
       </w:r>
     </w:p>
     <w:p>
@@ -3440,23 +3514,7 @@
           <w:sz w:val="16"/>
           <w:lang w:val="en-CA"/>
         </w:rPr>
-        <w:t>- Seven-fold oscillation history in Late Precambrian-</w:t>
-      </w:r>
-      <w:proofErr w:type="spellStart"/>
-      <w:r>
-        <w:rPr>
-          <w:sz w:val="16"/>
-          <w:lang w:val="en-CA"/>
-        </w:rPr>
-        <w:t>Phanerozoic</w:t>
-      </w:r>
-      <w:proofErr w:type="spellEnd"/>
-      <w:r>
-        <w:rPr>
-          <w:sz w:val="16"/>
-          <w:lang w:val="en-CA"/>
-        </w:rPr>
-        <w:t xml:space="preserve"> interval</w:t>
+        <w:t>- Seven-fold oscillation history in Late Precambrian-Phanerozoic interval</w:t>
       </w:r>
       <w:r>
         <w:rPr>
@@ -3651,6 +3709,7 @@
           <w:sz w:val="16"/>
           <w:lang w:val="en-CA"/>
         </w:rPr>
+        <w:lastRenderedPageBreak/>
         <w:t>Intertidal Sedimentation</w:t>
       </w:r>
       <w:r>
@@ -3666,23 +3725,7 @@
           <w:sz w:val="16"/>
           <w:lang w:val="en-CA"/>
         </w:rPr>
-        <w:t xml:space="preserve">- </w:t>
-      </w:r>
-      <w:proofErr w:type="spellStart"/>
-      <w:r>
-        <w:rPr>
-          <w:sz w:val="16"/>
-          <w:lang w:val="en-CA"/>
-        </w:rPr>
-        <w:t>Stromatolites</w:t>
-      </w:r>
-      <w:proofErr w:type="spellEnd"/>
-      <w:r>
-        <w:rPr>
-          <w:sz w:val="16"/>
-          <w:lang w:val="en-CA"/>
-        </w:rPr>
-        <w:t xml:space="preserve"> were widespread in carbonate </w:t>
+        <w:t xml:space="preserve">- Stromatolites were widespread in carbonate </w:t>
       </w:r>
       <w:proofErr w:type="spellStart"/>
       <w:r>
@@ -3740,7 +3783,6 @@
           <w:sz w:val="16"/>
           <w:lang w:val="en-CA"/>
         </w:rPr>
-        <w:lastRenderedPageBreak/>
         <w:t>Archaeocyathids</w:t>
       </w:r>
       <w:proofErr w:type="spellEnd"/>
@@ -4153,15 +4195,13 @@
         </w:rPr>
         <w:t xml:space="preserve">: 5 eyes from head, irregular hole in head for </w:t>
       </w:r>
-      <w:proofErr w:type="spellStart"/>
-      <w:r>
-        <w:rPr>
-          <w:sz w:val="16"/>
-          <w:lang w:val="en-CA"/>
-        </w:rPr>
-        <w:t>probiscus</w:t>
-      </w:r>
-      <w:proofErr w:type="spellEnd"/>
+      <w:r>
+        <w:rPr>
+          <w:sz w:val="16"/>
+          <w:lang w:val="en-CA"/>
+        </w:rPr>
+        <w:t>proboscis</w:t>
+      </w:r>
       <w:r>
         <w:rPr>
           <w:sz w:val="16"/>
@@ -4198,6 +4238,13 @@
           <w:sz w:val="16"/>
           <w:lang w:val="en-CA"/>
         </w:rPr>
+        <w:t xml:space="preserve"> (T-Rex of Cambrian)</w:t>
+      </w:r>
+      <w:r>
+        <w:rPr>
+          <w:sz w:val="16"/>
+          <w:lang w:val="en-CA"/>
+        </w:rPr>
         <w:br/>
         <w:t xml:space="preserve">    So efficient at hunting ate everything, resorted to cannibalism</w:t>
       </w:r>
@@ -4304,6 +4351,13 @@
           <w:lang w:val="en-CA"/>
         </w:rPr>
         <w:t xml:space="preserve"> (segmented worms w/out other fossil records)</w:t>
+      </w:r>
+      <w:r>
+        <w:rPr>
+          <w:sz w:val="16"/>
+          <w:lang w:val="en-CA"/>
+        </w:rPr>
+        <w:t>, mixed features between segmented worms and arthropods</w:t>
       </w:r>
     </w:p>
     <w:p>
@@ -5511,6 +5565,14 @@
           <w:lang w:val="en-CA"/>
         </w:rPr>
         <w:br/>
+        <w:t>- Colonial and solitary</w:t>
+      </w:r>
+      <w:r>
+        <w:rPr>
+          <w:sz w:val="16"/>
+          <w:lang w:val="en-CA"/>
+        </w:rPr>
+        <w:br/>
         <w:t>- No corals in sediments just above the Permian/Triassic boundary</w:t>
       </w:r>
       <w:r>
@@ -5741,6 +5803,96 @@
                     <a:xfrm>
                       <a:off x="0" y="0"/>
                       <a:ext cx="2190153" cy="2495746"/>
+                    </a:xfrm>
+                    <a:prstGeom prst="rect">
+                      <a:avLst/>
+                    </a:prstGeom>
+                    <a:noFill/>
+                    <a:ln w="9525">
+                      <a:noFill/>
+                      <a:miter lim="800000"/>
+                      <a:headEnd/>
+                      <a:tailEnd/>
+                    </a:ln>
+                  </pic:spPr>
+                </pic:pic>
+              </a:graphicData>
+            </a:graphic>
+          </wp:inline>
+        </w:drawing>
+      </w:r>
+    </w:p>
+    <w:p>
+      <w:pPr>
+        <w:spacing w:after="0"/>
+        <w:rPr>
+          <w:b/>
+          <w:sz w:val="16"/>
+          <w:lang w:val="en-CA"/>
+        </w:rPr>
+      </w:pPr>
+    </w:p>
+    <w:p>
+      <w:pPr>
+        <w:spacing w:after="0"/>
+        <w:rPr>
+          <w:b/>
+          <w:sz w:val="16"/>
+          <w:lang w:val="en-CA"/>
+        </w:rPr>
+      </w:pPr>
+      <w:r>
+        <w:rPr>
+          <w:b/>
+          <w:sz w:val="16"/>
+          <w:lang w:val="en-CA"/>
+        </w:rPr>
+        <w:t>Snowball Earth</w:t>
+      </w:r>
+    </w:p>
+    <w:p>
+      <w:pPr>
+        <w:spacing w:after="0"/>
+        <w:rPr>
+          <w:b/>
+          <w:sz w:val="16"/>
+          <w:lang w:val="en-CA"/>
+        </w:rPr>
+      </w:pPr>
+      <w:r>
+        <w:rPr>
+          <w:b/>
+          <w:noProof/>
+          <w:sz w:val="16"/>
+        </w:rPr>
+        <w:drawing>
+          <wp:inline distT="0" distB="0" distL="0" distR="0">
+            <wp:extent cx="2614422" cy="2350935"/>
+            <wp:effectExtent l="19050" t="0" r="0" b="0"/>
+            <wp:docPr id="15" name="Picture 15"/>
+            <wp:cNvGraphicFramePr>
+              <a:graphicFrameLocks xmlns:a="http://schemas.openxmlformats.org/drawingml/2006/main" noChangeAspect="1"/>
+            </wp:cNvGraphicFramePr>
+            <a:graphic xmlns:a="http://schemas.openxmlformats.org/drawingml/2006/main">
+              <a:graphicData uri="http://schemas.openxmlformats.org/drawingml/2006/picture">
+                <pic:pic xmlns:pic="http://schemas.openxmlformats.org/drawingml/2006/picture">
+                  <pic:nvPicPr>
+                    <pic:cNvPr id="0" name="Picture 15"/>
+                    <pic:cNvPicPr>
+                      <a:picLocks noChangeAspect="1" noChangeArrowheads="1"/>
+                    </pic:cNvPicPr>
+                  </pic:nvPicPr>
+                  <pic:blipFill>
+                    <a:blip r:embed="rId11" cstate="print"/>
+                    <a:srcRect/>
+                    <a:stretch>
+                      <a:fillRect/>
+                    </a:stretch>
+                  </pic:blipFill>
+                  <pic:spPr bwMode="auto">
+                    <a:xfrm>
+                      <a:off x="0" y="0"/>
+                      <a:ext cx="2614487" cy="2350993"/>
                     </a:xfrm>
                     <a:prstGeom prst="rect">
                       <a:avLst/>
